--- a/labs/lab05/report/report.docx
+++ b/labs/lab05/report/report.docx
@@ -263,7 +263,7 @@
       </w:r>
     </w:p>
     <w:bookmarkEnd w:id="22"/>
-    <w:bookmarkStart w:id="23" w:name="выполнение-лабораторной-работы"/>
+    <w:bookmarkStart w:id="55" w:name="выполнение-лабораторной-работы"/>
     <w:p>
       <w:pPr>
         <w:pStyle w:val="Heading1"/>
@@ -295,10 +295,59 @@
     </w:p>
     <w:p>
       <w:pPr>
-        <w:pStyle w:val="FirstParagraph"/>
-      </w:pPr>
-      <w:r>
-        <w:t xml:space="preserve">переход в каталог</w:t>
+        <w:pStyle w:val="CaptionedFigure"/>
+      </w:pPr>
+      <w:bookmarkStart w:id="26" w:name="fig:001"/>
+      <w:r>
+        <w:drawing>
+          <wp:inline>
+            <wp:extent cx="5334000" cy="241456"/>
+            <wp:effectExtent b="0" l="0" r="0" t="0"/>
+            <wp:docPr descr="Рис. 1: переход в каталог" title="" id="24" name="Picture"/>
+            <a:graphic>
+              <a:graphicData uri="http://schemas.openxmlformats.org/drawingml/2006/picture">
+                <pic:pic>
+                  <pic:nvPicPr>
+                    <pic:cNvPr descr="image/4.1.png" id="25" name="Picture"/>
+                    <pic:cNvPicPr>
+                      <a:picLocks noChangeArrowheads="1" noChangeAspect="1"/>
+                    </pic:cNvPicPr>
+                  </pic:nvPicPr>
+                  <pic:blipFill>
+                    <a:blip r:embed="rId23"/>
+                    <a:stretch>
+                      <a:fillRect/>
+                    </a:stretch>
+                  </pic:blipFill>
+                  <pic:spPr bwMode="auto">
+                    <a:xfrm>
+                      <a:off x="0" y="0"/>
+                      <a:ext cx="5334000" cy="241456"/>
+                    </a:xfrm>
+                    <a:prstGeom prst="rect">
+                      <a:avLst/>
+                    </a:prstGeom>
+                    <a:noFill/>
+                    <a:ln w="9525">
+                      <a:noFill/>
+                      <a:headEnd/>
+                      <a:tailEnd/>
+                    </a:ln>
+                  </pic:spPr>
+                </pic:pic>
+              </a:graphicData>
+            </a:graphic>
+          </wp:inline>
+        </w:drawing>
+      </w:r>
+      <w:bookmarkEnd w:id="26"/>
+    </w:p>
+    <w:p>
+      <w:pPr>
+        <w:pStyle w:val="ImageCaption"/>
+      </w:pPr>
+      <w:r>
+        <w:t xml:space="preserve">Рис. 1: переход в каталог</w:t>
       </w:r>
     </w:p>
     <w:p>
@@ -315,10 +364,59 @@
     </w:p>
     <w:p>
       <w:pPr>
-        <w:pStyle w:val="FirstParagraph"/>
-      </w:pPr>
-      <w:r>
-        <w:t xml:space="preserve">открытие файла в gedit</w:t>
+        <w:pStyle w:val="CaptionedFigure"/>
+      </w:pPr>
+      <w:bookmarkStart w:id="30" w:name="fig:002"/>
+      <w:r>
+        <w:drawing>
+          <wp:inline>
+            <wp:extent cx="5334000" cy="126086"/>
+            <wp:effectExtent b="0" l="0" r="0" t="0"/>
+            <wp:docPr descr="Рис. 2: открытие файла в gedit" title="" id="28" name="Picture"/>
+            <a:graphic>
+              <a:graphicData uri="http://schemas.openxmlformats.org/drawingml/2006/picture">
+                <pic:pic>
+                  <pic:nvPicPr>
+                    <pic:cNvPr descr="image/4.2.png" id="29" name="Picture"/>
+                    <pic:cNvPicPr>
+                      <a:picLocks noChangeArrowheads="1" noChangeAspect="1"/>
+                    </pic:cNvPicPr>
+                  </pic:nvPicPr>
+                  <pic:blipFill>
+                    <a:blip r:embed="rId27"/>
+                    <a:stretch>
+                      <a:fillRect/>
+                    </a:stretch>
+                  </pic:blipFill>
+                  <pic:spPr bwMode="auto">
+                    <a:xfrm>
+                      <a:off x="0" y="0"/>
+                      <a:ext cx="5334000" cy="126086"/>
+                    </a:xfrm>
+                    <a:prstGeom prst="rect">
+                      <a:avLst/>
+                    </a:prstGeom>
+                    <a:noFill/>
+                    <a:ln w="9525">
+                      <a:noFill/>
+                      <a:headEnd/>
+                      <a:tailEnd/>
+                    </a:ln>
+                  </pic:spPr>
+                </pic:pic>
+              </a:graphicData>
+            </a:graphic>
+          </wp:inline>
+        </w:drawing>
+      </w:r>
+      <w:bookmarkEnd w:id="30"/>
+    </w:p>
+    <w:p>
+      <w:pPr>
+        <w:pStyle w:val="ImageCaption"/>
+      </w:pPr>
+      <w:r>
+        <w:t xml:space="preserve">Рис. 2: открытие файла в gedit</w:t>
       </w:r>
     </w:p>
     <w:p>
@@ -335,10 +433,59 @@
     </w:p>
     <w:p>
       <w:pPr>
-        <w:pStyle w:val="FirstParagraph"/>
-      </w:pPr>
-      <w:r>
-        <w:t xml:space="preserve">ввод текста</w:t>
+        <w:pStyle w:val="CaptionedFigure"/>
+      </w:pPr>
+      <w:bookmarkStart w:id="34" w:name="fig:003"/>
+      <w:r>
+        <w:drawing>
+          <wp:inline>
+            <wp:extent cx="5334000" cy="3424428"/>
+            <wp:effectExtent b="0" l="0" r="0" t="0"/>
+            <wp:docPr descr="Рис. 3: ввод текста" title="" id="32" name="Picture"/>
+            <a:graphic>
+              <a:graphicData uri="http://schemas.openxmlformats.org/drawingml/2006/picture">
+                <pic:pic>
+                  <pic:nvPicPr>
+                    <pic:cNvPr descr="image/4.3.png" id="33" name="Picture"/>
+                    <pic:cNvPicPr>
+                      <a:picLocks noChangeArrowheads="1" noChangeAspect="1"/>
+                    </pic:cNvPicPr>
+                  </pic:nvPicPr>
+                  <pic:blipFill>
+                    <a:blip r:embed="rId31"/>
+                    <a:stretch>
+                      <a:fillRect/>
+                    </a:stretch>
+                  </pic:blipFill>
+                  <pic:spPr bwMode="auto">
+                    <a:xfrm>
+                      <a:off x="0" y="0"/>
+                      <a:ext cx="5334000" cy="3424428"/>
+                    </a:xfrm>
+                    <a:prstGeom prst="rect">
+                      <a:avLst/>
+                    </a:prstGeom>
+                    <a:noFill/>
+                    <a:ln w="9525">
+                      <a:noFill/>
+                      <a:headEnd/>
+                      <a:tailEnd/>
+                    </a:ln>
+                  </pic:spPr>
+                </pic:pic>
+              </a:graphicData>
+            </a:graphic>
+          </wp:inline>
+        </w:drawing>
+      </w:r>
+      <w:bookmarkEnd w:id="34"/>
+    </w:p>
+    <w:p>
+      <w:pPr>
+        <w:pStyle w:val="ImageCaption"/>
+      </w:pPr>
+      <w:r>
+        <w:t xml:space="preserve">Рис. 3: ввод текста</w:t>
       </w:r>
     </w:p>
     <w:p>
@@ -355,10 +502,59 @@
     </w:p>
     <w:p>
       <w:pPr>
-        <w:pStyle w:val="FirstParagraph"/>
-      </w:pPr>
-      <w:r>
-        <w:t xml:space="preserve">компиляция текста</w:t>
+        <w:pStyle w:val="CaptionedFigure"/>
+      </w:pPr>
+      <w:bookmarkStart w:id="38" w:name="fig:004"/>
+      <w:r>
+        <w:drawing>
+          <wp:inline>
+            <wp:extent cx="5334000" cy="346500"/>
+            <wp:effectExtent b="0" l="0" r="0" t="0"/>
+            <wp:docPr descr="Рис. 4: компиляция текста" title="" id="36" name="Picture"/>
+            <a:graphic>
+              <a:graphicData uri="http://schemas.openxmlformats.org/drawingml/2006/picture">
+                <pic:pic>
+                  <pic:nvPicPr>
+                    <pic:cNvPr descr="image/4.4.png" id="37" name="Picture"/>
+                    <pic:cNvPicPr>
+                      <a:picLocks noChangeArrowheads="1" noChangeAspect="1"/>
+                    </pic:cNvPicPr>
+                  </pic:nvPicPr>
+                  <pic:blipFill>
+                    <a:blip r:embed="rId35"/>
+                    <a:stretch>
+                      <a:fillRect/>
+                    </a:stretch>
+                  </pic:blipFill>
+                  <pic:spPr bwMode="auto">
+                    <a:xfrm>
+                      <a:off x="0" y="0"/>
+                      <a:ext cx="5334000" cy="346500"/>
+                    </a:xfrm>
+                    <a:prstGeom prst="rect">
+                      <a:avLst/>
+                    </a:prstGeom>
+                    <a:noFill/>
+                    <a:ln w="9525">
+                      <a:noFill/>
+                      <a:headEnd/>
+                      <a:tailEnd/>
+                    </a:ln>
+                  </pic:spPr>
+                </pic:pic>
+              </a:graphicData>
+            </a:graphic>
+          </wp:inline>
+        </w:drawing>
+      </w:r>
+      <w:bookmarkEnd w:id="38"/>
+    </w:p>
+    <w:p>
+      <w:pPr>
+        <w:pStyle w:val="ImageCaption"/>
+      </w:pPr>
+      <w:r>
+        <w:t xml:space="preserve">Рис. 4: компиляция текста</w:t>
       </w:r>
     </w:p>
     <w:p>
@@ -375,10 +571,59 @@
     </w:p>
     <w:p>
       <w:pPr>
-        <w:pStyle w:val="FirstParagraph"/>
-      </w:pPr>
-      <w:r>
-        <w:t xml:space="preserve">компиляция текста</w:t>
+        <w:pStyle w:val="CaptionedFigure"/>
+      </w:pPr>
+      <w:bookmarkStart w:id="42" w:name="fig:005"/>
+      <w:r>
+        <w:drawing>
+          <wp:inline>
+            <wp:extent cx="5334000" cy="134543"/>
+            <wp:effectExtent b="0" l="0" r="0" t="0"/>
+            <wp:docPr descr="Рис. 5: компиляция текста" title="" id="40" name="Picture"/>
+            <a:graphic>
+              <a:graphicData uri="http://schemas.openxmlformats.org/drawingml/2006/picture">
+                <pic:pic>
+                  <pic:nvPicPr>
+                    <pic:cNvPr descr="image/4.5.png" id="41" name="Picture"/>
+                    <pic:cNvPicPr>
+                      <a:picLocks noChangeArrowheads="1" noChangeAspect="1"/>
+                    </pic:cNvPicPr>
+                  </pic:nvPicPr>
+                  <pic:blipFill>
+                    <a:blip r:embed="rId39"/>
+                    <a:stretch>
+                      <a:fillRect/>
+                    </a:stretch>
+                  </pic:blipFill>
+                  <pic:spPr bwMode="auto">
+                    <a:xfrm>
+                      <a:off x="0" y="0"/>
+                      <a:ext cx="5334000" cy="134543"/>
+                    </a:xfrm>
+                    <a:prstGeom prst="rect">
+                      <a:avLst/>
+                    </a:prstGeom>
+                    <a:noFill/>
+                    <a:ln w="9525">
+                      <a:noFill/>
+                      <a:headEnd/>
+                      <a:tailEnd/>
+                    </a:ln>
+                  </pic:spPr>
+                </pic:pic>
+              </a:graphicData>
+            </a:graphic>
+          </wp:inline>
+        </w:drawing>
+      </w:r>
+      <w:bookmarkEnd w:id="42"/>
+    </w:p>
+    <w:p>
+      <w:pPr>
+        <w:pStyle w:val="ImageCaption"/>
+      </w:pPr>
+      <w:r>
+        <w:t xml:space="preserve">Рис. 5: компиляция текста</w:t>
       </w:r>
     </w:p>
     <w:p>
@@ -395,10 +640,59 @@
     </w:p>
     <w:p>
       <w:pPr>
-        <w:pStyle w:val="FirstParagraph"/>
-      </w:pPr>
-      <w:r>
-        <w:t xml:space="preserve">передача файла компоновщику</w:t>
+        <w:pStyle w:val="CaptionedFigure"/>
+      </w:pPr>
+      <w:bookmarkStart w:id="46" w:name="fig:006"/>
+      <w:r>
+        <w:drawing>
+          <wp:inline>
+            <wp:extent cx="5334000" cy="154889"/>
+            <wp:effectExtent b="0" l="0" r="0" t="0"/>
+            <wp:docPr descr="Рис. 6: передача файла компоновщику" title="" id="44" name="Picture"/>
+            <a:graphic>
+              <a:graphicData uri="http://schemas.openxmlformats.org/drawingml/2006/picture">
+                <pic:pic>
+                  <pic:nvPicPr>
+                    <pic:cNvPr descr="image/4.6.png" id="45" name="Picture"/>
+                    <pic:cNvPicPr>
+                      <a:picLocks noChangeArrowheads="1" noChangeAspect="1"/>
+                    </pic:cNvPicPr>
+                  </pic:nvPicPr>
+                  <pic:blipFill>
+                    <a:blip r:embed="rId43"/>
+                    <a:stretch>
+                      <a:fillRect/>
+                    </a:stretch>
+                  </pic:blipFill>
+                  <pic:spPr bwMode="auto">
+                    <a:xfrm>
+                      <a:off x="0" y="0"/>
+                      <a:ext cx="5334000" cy="154889"/>
+                    </a:xfrm>
+                    <a:prstGeom prst="rect">
+                      <a:avLst/>
+                    </a:prstGeom>
+                    <a:noFill/>
+                    <a:ln w="9525">
+                      <a:noFill/>
+                      <a:headEnd/>
+                      <a:tailEnd/>
+                    </a:ln>
+                  </pic:spPr>
+                </pic:pic>
+              </a:graphicData>
+            </a:graphic>
+          </wp:inline>
+        </w:drawing>
+      </w:r>
+      <w:bookmarkEnd w:id="46"/>
+    </w:p>
+    <w:p>
+      <w:pPr>
+        <w:pStyle w:val="ImageCaption"/>
+      </w:pPr>
+      <w:r>
+        <w:t xml:space="preserve">Рис. 6: передача файла компоновщику</w:t>
       </w:r>
     </w:p>
     <w:p>
@@ -415,10 +709,59 @@
     </w:p>
     <w:p>
       <w:pPr>
-        <w:pStyle w:val="FirstParagraph"/>
-      </w:pPr>
-      <w:r>
-        <w:t xml:space="preserve">ввод команды main</w:t>
+        <w:pStyle w:val="CaptionedFigure"/>
+      </w:pPr>
+      <w:bookmarkStart w:id="50" w:name="fig:007"/>
+      <w:r>
+        <w:drawing>
+          <wp:inline>
+            <wp:extent cx="5334000" cy="126536"/>
+            <wp:effectExtent b="0" l="0" r="0" t="0"/>
+            <wp:docPr descr="Рис. 7: ввод команды main" title="" id="48" name="Picture"/>
+            <a:graphic>
+              <a:graphicData uri="http://schemas.openxmlformats.org/drawingml/2006/picture">
+                <pic:pic>
+                  <pic:nvPicPr>
+                    <pic:cNvPr descr="image/4.7.png" id="49" name="Picture"/>
+                    <pic:cNvPicPr>
+                      <a:picLocks noChangeArrowheads="1" noChangeAspect="1"/>
+                    </pic:cNvPicPr>
+                  </pic:nvPicPr>
+                  <pic:blipFill>
+                    <a:blip r:embed="rId47"/>
+                    <a:stretch>
+                      <a:fillRect/>
+                    </a:stretch>
+                  </pic:blipFill>
+                  <pic:spPr bwMode="auto">
+                    <a:xfrm>
+                      <a:off x="0" y="0"/>
+                      <a:ext cx="5334000" cy="126536"/>
+                    </a:xfrm>
+                    <a:prstGeom prst="rect">
+                      <a:avLst/>
+                    </a:prstGeom>
+                    <a:noFill/>
+                    <a:ln w="9525">
+                      <a:noFill/>
+                      <a:headEnd/>
+                      <a:tailEnd/>
+                    </a:ln>
+                  </pic:spPr>
+                </pic:pic>
+              </a:graphicData>
+            </a:graphic>
+          </wp:inline>
+        </w:drawing>
+      </w:r>
+      <w:bookmarkEnd w:id="50"/>
+    </w:p>
+    <w:p>
+      <w:pPr>
+        <w:pStyle w:val="ImageCaption"/>
+      </w:pPr>
+      <w:r>
+        <w:t xml:space="preserve">Рис. 7: ввод команды main</w:t>
       </w:r>
     </w:p>
     <w:p>
@@ -435,14 +778,63 @@
     </w:p>
     <w:p>
       <w:pPr>
-        <w:pStyle w:val="FirstParagraph"/>
-      </w:pPr>
-      <w:r>
-        <w:t xml:space="preserve">запуск файла</w:t>
-      </w:r>
-    </w:p>
-    <w:bookmarkEnd w:id="23"/>
-    <w:bookmarkStart w:id="24" w:name="самостоятельная-работа"/>
+        <w:pStyle w:val="CaptionedFigure"/>
+      </w:pPr>
+      <w:bookmarkStart w:id="54" w:name="fig:008"/>
+      <w:r>
+        <w:drawing>
+          <wp:inline>
+            <wp:extent cx="5334000" cy="243806"/>
+            <wp:effectExtent b="0" l="0" r="0" t="0"/>
+            <wp:docPr descr="Рис. 8: запуск файла" title="" id="52" name="Picture"/>
+            <a:graphic>
+              <a:graphicData uri="http://schemas.openxmlformats.org/drawingml/2006/picture">
+                <pic:pic>
+                  <pic:nvPicPr>
+                    <pic:cNvPr descr="image/4.8.png" id="53" name="Picture"/>
+                    <pic:cNvPicPr>
+                      <a:picLocks noChangeArrowheads="1" noChangeAspect="1"/>
+                    </pic:cNvPicPr>
+                  </pic:nvPicPr>
+                  <pic:blipFill>
+                    <a:blip r:embed="rId51"/>
+                    <a:stretch>
+                      <a:fillRect/>
+                    </a:stretch>
+                  </pic:blipFill>
+                  <pic:spPr bwMode="auto">
+                    <a:xfrm>
+                      <a:off x="0" y="0"/>
+                      <a:ext cx="5334000" cy="243806"/>
+                    </a:xfrm>
+                    <a:prstGeom prst="rect">
+                      <a:avLst/>
+                    </a:prstGeom>
+                    <a:noFill/>
+                    <a:ln w="9525">
+                      <a:noFill/>
+                      <a:headEnd/>
+                      <a:tailEnd/>
+                    </a:ln>
+                  </pic:spPr>
+                </pic:pic>
+              </a:graphicData>
+            </a:graphic>
+          </wp:inline>
+        </w:drawing>
+      </w:r>
+      <w:bookmarkEnd w:id="54"/>
+    </w:p>
+    <w:p>
+      <w:pPr>
+        <w:pStyle w:val="ImageCaption"/>
+      </w:pPr>
+      <w:r>
+        <w:t xml:space="preserve">Рис. 8: запуск файла</w:t>
+      </w:r>
+    </w:p>
+    <w:bookmarkEnd w:id="55"/>
+    <w:bookmarkStart w:id="68" w:name="самостоятельная-работа"/>
     <w:p>
       <w:pPr>
         <w:pStyle w:val="Heading1"/>
@@ -474,10 +866,59 @@
     </w:p>
     <w:p>
       <w:pPr>
-        <w:pStyle w:val="FirstParagraph"/>
-      </w:pPr>
-      <w:r>
-        <w:t xml:space="preserve">создание копии файла</w:t>
+        <w:pStyle w:val="CaptionedFigure"/>
+      </w:pPr>
+      <w:bookmarkStart w:id="59" w:name="fig:009"/>
+      <w:r>
+        <w:drawing>
+          <wp:inline>
+            <wp:extent cx="5334000" cy="145284"/>
+            <wp:effectExtent b="0" l="0" r="0" t="0"/>
+            <wp:docPr descr="Рис. 9: создание копии файла" title="" id="57" name="Picture"/>
+            <a:graphic>
+              <a:graphicData uri="http://schemas.openxmlformats.org/drawingml/2006/picture">
+                <pic:pic>
+                  <pic:nvPicPr>
+                    <pic:cNvPr descr="image/4.9.png" id="58" name="Picture"/>
+                    <pic:cNvPicPr>
+                      <a:picLocks noChangeArrowheads="1" noChangeAspect="1"/>
+                    </pic:cNvPicPr>
+                  </pic:nvPicPr>
+                  <pic:blipFill>
+                    <a:blip r:embed="rId56"/>
+                    <a:stretch>
+                      <a:fillRect/>
+                    </a:stretch>
+                  </pic:blipFill>
+                  <pic:spPr bwMode="auto">
+                    <a:xfrm>
+                      <a:off x="0" y="0"/>
+                      <a:ext cx="5334000" cy="145284"/>
+                    </a:xfrm>
+                    <a:prstGeom prst="rect">
+                      <a:avLst/>
+                    </a:prstGeom>
+                    <a:noFill/>
+                    <a:ln w="9525">
+                      <a:noFill/>
+                      <a:headEnd/>
+                      <a:tailEnd/>
+                    </a:ln>
+                  </pic:spPr>
+                </pic:pic>
+              </a:graphicData>
+            </a:graphic>
+          </wp:inline>
+        </w:drawing>
+      </w:r>
+      <w:bookmarkEnd w:id="59"/>
+    </w:p>
+    <w:p>
+      <w:pPr>
+        <w:pStyle w:val="ImageCaption"/>
+      </w:pPr>
+      <w:r>
+        <w:t xml:space="preserve">Рис. 9: создание копии файла</w:t>
       </w:r>
     </w:p>
     <w:p>
@@ -496,18 +937,100 @@
       <w:pPr>
         <w:pStyle w:val="FirstParagraph"/>
       </w:pPr>
-      <w:r>
-        <w:t xml:space="preserve">открытие текстового редактора</w:t>
-      </w:r>
+      <w:bookmarkStart w:id="63" w:name="fig:010"/>
+      <w:r>
+        <w:drawing>
+          <wp:inline>
+            <wp:extent cx="5334000" cy="228748"/>
+            <wp:effectExtent b="0" l="0" r="0" t="0"/>
+            <wp:docPr descr="открытие текстового редактора" title="" id="61" name="Picture"/>
+            <a:graphic>
+              <a:graphicData uri="http://schemas.openxmlformats.org/drawingml/2006/picture">
+                <pic:pic>
+                  <pic:nvPicPr>
+                    <pic:cNvPr descr="image/4.10.png" id="62" name="Picture"/>
+                    <pic:cNvPicPr>
+                      <a:picLocks noChangeArrowheads="1" noChangeAspect="1"/>
+                    </pic:cNvPicPr>
+                  </pic:nvPicPr>
+                  <pic:blipFill>
+                    <a:blip r:embed="rId60"/>
+                    <a:stretch>
+                      <a:fillRect/>
+                    </a:stretch>
+                  </pic:blipFill>
+                  <pic:spPr bwMode="auto">
+                    <a:xfrm>
+                      <a:off x="0" y="0"/>
+                      <a:ext cx="5334000" cy="228748"/>
+                    </a:xfrm>
+                    <a:prstGeom prst="rect">
+                      <a:avLst/>
+                    </a:prstGeom>
+                    <a:noFill/>
+                    <a:ln w="9525">
+                      <a:noFill/>
+                      <a:headEnd/>
+                      <a:tailEnd/>
+                    </a:ln>
+                  </pic:spPr>
+                </pic:pic>
+              </a:graphicData>
+            </a:graphic>
+          </wp:inline>
+        </w:drawing>
+      </w:r>
+      <w:bookmarkEnd w:id="63"/>
       <w:r>
         <w:t xml:space="preserve"> </w:t>
       </w:r>
-      <w:r>
-        <w:t xml:space="preserve">компоновка</w:t>
-      </w:r>
-    </w:p>
-    <w:bookmarkEnd w:id="24"/>
-    <w:bookmarkStart w:id="25" w:name="выводы"/>
+      <w:bookmarkStart w:id="67" w:name="fig:011"/>
+      <w:r>
+        <w:drawing>
+          <wp:inline>
+            <wp:extent cx="5334000" cy="746499"/>
+            <wp:effectExtent b="0" l="0" r="0" t="0"/>
+            <wp:docPr descr="компоновка" title="" id="65" name="Picture"/>
+            <a:graphic>
+              <a:graphicData uri="http://schemas.openxmlformats.org/drawingml/2006/picture">
+                <pic:pic>
+                  <pic:nvPicPr>
+                    <pic:cNvPr descr="image/4.11.png" id="66" name="Picture"/>
+                    <pic:cNvPicPr>
+                      <a:picLocks noChangeArrowheads="1" noChangeAspect="1"/>
+                    </pic:cNvPicPr>
+                  </pic:nvPicPr>
+                  <pic:blipFill>
+                    <a:blip r:embed="rId64"/>
+                    <a:stretch>
+                      <a:fillRect/>
+                    </a:stretch>
+                  </pic:blipFill>
+                  <pic:spPr bwMode="auto">
+                    <a:xfrm>
+                      <a:off x="0" y="0"/>
+                      <a:ext cx="5334000" cy="746499"/>
+                    </a:xfrm>
+                    <a:prstGeom prst="rect">
+                      <a:avLst/>
+                    </a:prstGeom>
+                    <a:noFill/>
+                    <a:ln w="9525">
+                      <a:noFill/>
+                      <a:headEnd/>
+                      <a:tailEnd/>
+                    </a:ln>
+                  </pic:spPr>
+                </pic:pic>
+              </a:graphicData>
+            </a:graphic>
+          </wp:inline>
+        </w:drawing>
+      </w:r>
+      <w:bookmarkEnd w:id="67"/>
+    </w:p>
+    <w:bookmarkEnd w:id="68"/>
+    <w:bookmarkStart w:id="69" w:name="выводы"/>
     <w:p>
       <w:pPr>
         <w:pStyle w:val="Heading1"/>
@@ -533,8 +1056,8 @@
         <w:t xml:space="preserve">Я освоила процедуру компиляции и сюорки программ, написанных в ассемблере NASM.</w:t>
       </w:r>
     </w:p>
-    <w:bookmarkEnd w:id="25"/>
-    <w:bookmarkStart w:id="27" w:name="список-литературы"/>
+    <w:bookmarkEnd w:id="69"/>
+    <w:bookmarkStart w:id="71" w:name="список-литературы"/>
     <w:p>
       <w:pPr>
         <w:pStyle w:val="Heading1"/>
@@ -543,9 +1066,9 @@
         <w:t xml:space="preserve">Список литературы</w:t>
       </w:r>
     </w:p>
-    <w:bookmarkStart w:id="26" w:name="refs"/>
-    <w:bookmarkEnd w:id="26"/>
-    <w:bookmarkEnd w:id="27"/>
+    <w:bookmarkStart w:id="70" w:name="refs"/>
+    <w:bookmarkEnd w:id="70"/>
+    <w:bookmarkEnd w:id="71"/>
     <w:sectPr/>
   </w:body>
 </w:document>
